--- a/Books Translate/Mastering.Blockchain.4ed/Mastering.Blockchain.4ed-6 - Bitcoin Architecture.docx
+++ b/Books Translate/Mastering.Blockchain.4ed/Mastering.Blockchain.4ed-6 - Bitcoin Architecture.docx
@@ -5,7 +5,7 @@
     <w:p>
       <w:r>
         <w:pict w14:anchorId="312DE0DA">
-          <v:rect id="_x0000_i1026" style="width:0;height:1.5pt" o:hralign="center" o:hrstd="t" o:hr="t" fillcolor="#a0a0a0" stroked="f"/>
+          <v:rect id="_x0000_i1025" style="width:0;height:1.5pt" o:hralign="center" o:hrstd="t" o:hr="t" fillcolor="#a0a0a0" stroked="f"/>
         </w:pict>
       </w:r>
     </w:p>
@@ -132,7 +132,7 @@
     <w:p>
       <w:r>
         <w:pict w14:anchorId="4817EBB4">
-          <v:rect id="_x0000_i1027" style="width:0;height:1.5pt" o:hralign="center" o:hrstd="t" o:hr="t" fillcolor="#a0a0a0" stroked="f"/>
+          <v:rect id="_x0000_i1026" style="width:0;height:1.5pt" o:hralign="center" o:hrstd="t" o:hr="t" fillcolor="#a0a0a0" stroked="f"/>
         </w:pict>
       </w:r>
     </w:p>
@@ -254,7 +254,22 @@
     </w:p>
     <w:p>
       <w:r>
-        <w:t>A primeira ideia-chave introduzida no artigo foi a de dinheiro eletrônico puramente P2P que não precisa de um banco intermediário para transferir pagamentos entre pares. No entanto, o Bitcoin pode ser definido de várias maneiras: é um protocolo, uma moeda digital e uma plataforma. É uma combinação de uma rede P2P, protocolos e software que facilita a criação e o uso da moeda digital. Os nós nessa rede P2P se comunicam entre si usando o protocolo Bitcoin.</w:t>
+        <w:rPr>
+          <w:highlight w:val="yellow"/>
+        </w:rPr>
+        <w:t>A primeira ideia-chave introduzida no artigo foi a de dinheiro eletrônico puramente P2P que não precisa de um banco intermediário para transferir pagamentos entre pares.</w:t>
+      </w:r>
+      <w:r>
+        <w:t xml:space="preserve"> No entanto, </w:t>
+      </w:r>
+      <w:r>
+        <w:rPr>
+          <w:highlight w:val="yellow"/>
+        </w:rPr>
+        <w:t>o Bitcoin pode ser definido de várias maneiras: é um protocolo, uma moeda digital e uma plataforma</w:t>
+      </w:r>
+      <w:r>
+        <w:t>. É uma combinação de uma rede P2P, protocolos e software que facilita a criação e o uso da moeda digital. Os nós nessa rede P2P se comunicam entre si usando o protocolo Bitcoin.</w:t>
       </w:r>
     </w:p>
     <w:p>
@@ -452,7 +467,7 @@
     <w:p>
       <w:r>
         <w:pict w14:anchorId="1418BF68">
-          <v:rect id="_x0000_i1028" style="width:0;height:1.5pt" o:hralign="center" o:hrstd="t" o:hr="t" fillcolor="#a0a0a0" stroked="f"/>
+          <v:rect id="_x0000_i1027" style="width:0;height:1.5pt" o:hralign="center" o:hrstd="t" o:hr="t" fillcolor="#a0a0a0" stroked="f"/>
         </w:pict>
       </w:r>
     </w:p>
@@ -546,7 +561,15 @@
       </w:r>
       <w:proofErr w:type="spellEnd"/>
       <w:r>
-        <w:t xml:space="preserve">. O primeiro caractere da mini chave privada é sempre a letra maiúscula S. Uma mini chave privada pode ser convertida em uma chave privada de tamanho normal, mas uma chave de tamanho normal existente não pode ser convertida em uma mini chave. Esse formato foi usado nos bitcoins físicos da </w:t>
+        <w:t xml:space="preserve">. O primeiro caractere da mini chave privada é sempre a letra maiúscula S. Uma mini chave privada pode ser convertida em uma chave privada de tamanho normal, mas uma chave de tamanho normal existente não pode ser convertida em uma mini chave. Esse formato foi usado nos </w:t>
+      </w:r>
+      <w:proofErr w:type="gramStart"/>
+      <w:r>
+        <w:t>bitcoins físicos</w:t>
+      </w:r>
+      <w:proofErr w:type="gramEnd"/>
+      <w:r>
+        <w:t xml:space="preserve"> da </w:t>
       </w:r>
       <w:proofErr w:type="spellStart"/>
       <w:r>
@@ -589,7 +612,7 @@
     <w:p>
       <w:r>
         <w:pict w14:anchorId="51E4E840">
-          <v:rect id="_x0000_i1029" style="width:0;height:1.5pt" o:hralign="center" o:hrstd="t" o:hr="t" fillcolor="#a0a0a0" stroked="f"/>
+          <v:rect id="_x0000_i1028" style="width:0;height:1.5pt" o:hralign="center" o:hrstd="t" o:hr="t" fillcolor="#a0a0a0" stroked="f"/>
         </w:pict>
       </w:r>
     </w:p>
@@ -603,7 +626,31 @@
       </w:r>
       <w:r>
         <w:br/>
-        <w:t>Todos os participantes da rede podem ver as chaves públicas no blockchain. As chaves públicas são derivadas das chaves privadas devido à sua relação matemática especial. Uma vez que uma transação assinada com a chave privada é transmitida na rede Bitcoin, as chaves públicas são usadas pelos nós para verificar se a transação foi de fato assinada com a chave privada correspondente. Esse processo de verificação comprova a posse do Bitcoin.</w:t>
+        <w:t xml:space="preserve">Todos os participantes da rede podem ver as chaves públicas no blockchain. </w:t>
+      </w:r>
+      <w:r>
+        <w:rPr>
+          <w:highlight w:val="yellow"/>
+        </w:rPr>
+        <w:t>As chaves públicas são derivadas das chaves privadas devido à sua relação matemática especial</w:t>
+      </w:r>
+      <w:r>
+        <w:t xml:space="preserve">. </w:t>
+      </w:r>
+      <w:r>
+        <w:rPr>
+          <w:highlight w:val="cyan"/>
+        </w:rPr>
+        <w:t>Uma vez que uma transação assinada com a chave privada é transmitida na rede Bitcoin, as chaves públicas são usadas pelos nós para verificar se a transação foi de fato assinada com a chave privada correspondente.</w:t>
+      </w:r>
+      <w:r>
+        <w:t xml:space="preserve"> </w:t>
+      </w:r>
+      <w:r>
+        <w:rPr>
+          <w:highlight w:val="magenta"/>
+        </w:rPr>
+        <w:t>Esse processo de verificação comprova a posse do Bitcoin.</w:t>
       </w:r>
     </w:p>
     <w:p>
@@ -706,22 +753,37 @@
     <w:p>
       <w:r>
         <w:pict w14:anchorId="72AC7E62">
-          <v:rect id="_x0000_i1030" style="width:0;height:1.5pt" o:hralign="center" o:hrstd="t" o:hr="t" fillcolor="#a0a0a0" stroked="f"/>
+          <v:rect id="_x0000_i1029" style="width:0;height:1.5pt" o:hralign="center" o:hrstd="t" o:hr="t" fillcolor="#a0a0a0" stroked="f"/>
         </w:pict>
       </w:r>
     </w:p>
     <w:p>
-      <w:r>
-        <w:rPr>
-          <w:b/>
-          <w:bCs/>
-        </w:rPr>
+      <w:pPr>
+        <w:rPr>
+          <w:b/>
+          <w:bCs/>
+        </w:rPr>
+      </w:pPr>
+      <w:r>
+        <w:rPr>
+          <w:b/>
+          <w:bCs/>
+        </w:rPr>
+        <w:br w:type="page"/>
+      </w:r>
+    </w:p>
+    <w:p>
+      <w:r>
+        <w:rPr>
+          <w:b/>
+          <w:bCs/>
+        </w:rPr>
+        <w:lastRenderedPageBreak/>
         <w:t>Endereços</w:t>
       </w:r>
     </w:p>
     <w:p>
       <w:r>
-        <w:lastRenderedPageBreak/>
         <w:t>O diagrama a seguir mostra como um endereço é gerado, desde a geração da chave privada até a saída final do endereço Bitcoin:</w:t>
       </w:r>
     </w:p>
@@ -1112,14 +1174,23 @@
     </w:p>
     <w:p>
       <w:r>
+        <w:rPr>
+          <w:highlight w:val="yellow"/>
+        </w:rPr>
         <w:t xml:space="preserve">Evitar a reutilização de endereços contorna parcialmente questões de anonimato, mas o Bitcoin possui outros problemas de segurança também, como maleabilidade de transações, ataques </w:t>
       </w:r>
       <w:proofErr w:type="spellStart"/>
       <w:r>
+        <w:rPr>
+          <w:highlight w:val="yellow"/>
+        </w:rPr>
         <w:t>Sybil</w:t>
       </w:r>
       <w:proofErr w:type="spellEnd"/>
       <w:r>
+        <w:rPr>
+          <w:highlight w:val="yellow"/>
+        </w:rPr>
         <w:t>, ataques de corrida (</w:t>
       </w:r>
       <w:proofErr w:type="spellStart"/>
@@ -1127,6 +1198,7 @@
         <w:rPr>
           <w:i/>
           <w:iCs/>
+          <w:highlight w:val="yellow"/>
         </w:rPr>
         <w:t>race</w:t>
       </w:r>
@@ -1135,6 +1207,7 @@
         <w:rPr>
           <w:i/>
           <w:iCs/>
+          <w:highlight w:val="yellow"/>
         </w:rPr>
         <w:t xml:space="preserve"> </w:t>
       </w:r>
@@ -1143,11 +1216,15 @@
         <w:rPr>
           <w:i/>
           <w:iCs/>
+          <w:highlight w:val="yellow"/>
         </w:rPr>
         <w:t>attacks</w:t>
       </w:r>
       <w:proofErr w:type="spellEnd"/>
       <w:r>
+        <w:rPr>
+          <w:highlight w:val="yellow"/>
+        </w:rPr>
         <w:t>) e mineração egoísta (</w:t>
       </w:r>
       <w:proofErr w:type="spellStart"/>
@@ -1155,6 +1232,7 @@
         <w:rPr>
           <w:i/>
           <w:iCs/>
+          <w:highlight w:val="yellow"/>
         </w:rPr>
         <w:t>selfish</w:t>
       </w:r>
@@ -1163,27 +1241,52 @@
         <w:rPr>
           <w:i/>
           <w:iCs/>
+          <w:highlight w:val="yellow"/>
         </w:rPr>
         <w:t xml:space="preserve"> mining</w:t>
       </w:r>
       <w:r>
-        <w:t>), todos os quais exigem abordagens diferentes para serem resolvidos. A maleabilidade de transações foi resolvida com a atualização soft-</w:t>
-      </w:r>
-      <w:proofErr w:type="spellStart"/>
-      <w:r>
+        <w:rPr>
+          <w:highlight w:val="yellow"/>
+        </w:rPr>
+        <w:t>), todos os quais exigem abordagens diferentes para serem resolvidos</w:t>
+      </w:r>
+      <w:r>
+        <w:rPr>
+          <w:highlight w:val="cyan"/>
+        </w:rPr>
+        <w:t>. A maleabilidade de transações foi resolvida com a atualização soft-</w:t>
+      </w:r>
+      <w:proofErr w:type="spellStart"/>
+      <w:r>
+        <w:rPr>
+          <w:highlight w:val="cyan"/>
+        </w:rPr>
         <w:t>fork</w:t>
       </w:r>
       <w:proofErr w:type="spellEnd"/>
       <w:r>
+        <w:rPr>
+          <w:highlight w:val="cyan"/>
+        </w:rPr>
         <w:t xml:space="preserve"> chamada </w:t>
       </w:r>
       <w:proofErr w:type="spellStart"/>
       <w:r>
+        <w:rPr>
+          <w:highlight w:val="cyan"/>
+        </w:rPr>
         <w:t>SegWit</w:t>
       </w:r>
       <w:proofErr w:type="spellEnd"/>
       <w:r>
-        <w:t xml:space="preserve"> do protocolo Bitcoin. Esse conceito será explicado mais adiante no capítulo.</w:t>
+        <w:rPr>
+          <w:highlight w:val="cyan"/>
+        </w:rPr>
+        <w:t xml:space="preserve"> do protocolo Bitcoin</w:t>
+      </w:r>
+      <w:r>
+        <w:t>. Esse conceito será explicado mais adiante no capítulo.</w:t>
       </w:r>
     </w:p>
     <w:p>
@@ -1421,7 +1524,7 @@
     <w:p>
       <w:r>
         <w:pict w14:anchorId="4AA44222">
-          <v:rect id="_x0000_i1031" style="width:0;height:1.5pt" o:hralign="center" o:hrstd="t" o:hr="t" fillcolor="#a0a0a0" stroked="f"/>
+          <v:rect id="_x0000_i1030" style="width:0;height:1.5pt" o:hralign="center" o:hrstd="t" o:hr="t" fillcolor="#a0a0a0" stroked="f"/>
         </w:pict>
       </w:r>
     </w:p>
@@ -1600,7 +1703,15 @@
         <w:t>N</w:t>
       </w:r>
       <w:r>
-        <w:t xml:space="preserve"> chaves para liberar os bitcoins. Lembre-se de que discutimos esse conceito no Capítulo 4, </w:t>
+        <w:t xml:space="preserve"> chaves para liberar </w:t>
+      </w:r>
+      <w:proofErr w:type="gramStart"/>
+      <w:r>
+        <w:t>os bitcoins</w:t>
+      </w:r>
+      <w:proofErr w:type="gramEnd"/>
+      <w:r>
+        <w:t xml:space="preserve">. Lembre-se de que discutimos esse conceito no Capítulo 4, </w:t>
       </w:r>
       <w:r>
         <w:rPr>
@@ -1621,7 +1732,7 @@
     <w:p>
       <w:r>
         <w:pict w14:anchorId="1A89E0CE">
-          <v:rect id="_x0000_i1032" style="width:0;height:1.5pt" o:hralign="center" o:hrstd="t" o:hr="t" fillcolor="#a0a0a0" stroked="f"/>
+          <v:rect id="_x0000_i1031" style="width:0;height:1.5pt" o:hralign="center" o:hrstd="t" o:hr="t" fillcolor="#a0a0a0" stroked="f"/>
         </w:pict>
       </w:r>
     </w:p>
@@ -1636,12 +1747,26 @@
     </w:p>
     <w:p>
       <w:r>
-        <w:t>As transações estão no cerne do ecossistema Bitcoin. As transações podem ser tão simples quanto apenas enviar alguns bitcoins para um endereço Bitcoin, ou podem ser bastante complexas, dependendo dos requisitos.</w:t>
-      </w:r>
-    </w:p>
-    <w:p>
-      <w:r>
-        <w:t>Uma transação de Bitcoin é composta por vários elementos:</w:t>
+        <w:t xml:space="preserve">As transações estão no cerne do ecossistema Bitcoin. As transações podem ser tão simples quanto apenas enviar </w:t>
+      </w:r>
+      <w:proofErr w:type="gramStart"/>
+      <w:r>
+        <w:t>alguns bitcoins</w:t>
+      </w:r>
+      <w:proofErr w:type="gramEnd"/>
+      <w:r>
+        <w:t xml:space="preserve"> para um endereço Bitcoin, ou podem ser bastante complexas, dependendo dos requisitos.</w:t>
+      </w:r>
+    </w:p>
+    <w:p>
+      <w:r>
+        <w:rPr>
+          <w:highlight w:val="cyan"/>
+        </w:rPr>
+        <w:t>Uma transação de Bitcoin é composta por vários elementos</w:t>
+      </w:r>
+      <w:r>
+        <w:t>:</w:t>
       </w:r>
     </w:p>
     <w:p>
@@ -1942,7 +2067,15 @@
         <w:t>Endereço de saída:</w:t>
       </w:r>
       <w:r>
-        <w:t xml:space="preserve"> É para onde os bitcoins estão indo.</w:t>
+        <w:t xml:space="preserve"> É para onde </w:t>
+      </w:r>
+      <w:proofErr w:type="gramStart"/>
+      <w:r>
+        <w:t>os bitcoins</w:t>
+      </w:r>
+      <w:proofErr w:type="gramEnd"/>
+      <w:r>
+        <w:t xml:space="preserve"> estão indo.</w:t>
       </w:r>
     </w:p>
     <w:p>
@@ -2124,10 +2257,55 @@
     </w:p>
     <w:p>
       <w:r>
-        <w:t xml:space="preserve">Cada transação é composta por pelo menos uma entrada e uma saída. Entradas podem ser vistas como moedas sendo gastas que foram criadas em uma transação anterior, e saídas como moedas sendo criadas. Se uma transação estiver cunhando (minerando) novas moedas ao invés de gastar moedas criadas anteriormente, então não há entrada, e portanto nenhuma assinatura é necessária. Essa transação é chamada de transação </w:t>
-      </w:r>
-      <w:proofErr w:type="spellStart"/>
-      <w:r>
+        <w:rPr>
+          <w:highlight w:val="yellow"/>
+        </w:rPr>
+        <w:t>Cada transação é composta por pelo menos uma entrada e uma saída</w:t>
+      </w:r>
+      <w:r>
+        <w:t xml:space="preserve">. </w:t>
+      </w:r>
+      <w:r>
+        <w:rPr>
+          <w:highlight w:val="cyan"/>
+        </w:rPr>
+        <w:t>Entradas podem ser vistas como moedas sendo gastas que foram criadas em uma transação anterior</w:t>
+      </w:r>
+      <w:r>
+        <w:t xml:space="preserve">, e </w:t>
+      </w:r>
+      <w:r>
+        <w:rPr>
+          <w:highlight w:val="green"/>
+        </w:rPr>
+        <w:t>saídas como moedas sendo criadas</w:t>
+      </w:r>
+      <w:r>
+        <w:t xml:space="preserve">. </w:t>
+      </w:r>
+      <w:r>
+        <w:rPr>
+          <w:highlight w:val="magenta"/>
+        </w:rPr>
+        <w:t xml:space="preserve">Se uma transação estiver cunhando (minerando) novas moedas ao invés de gastar moedas criadas anteriormente, então não há entrada, </w:t>
+      </w:r>
+      <w:r>
+        <w:rPr>
+          <w:highlight w:val="magenta"/>
+        </w:rPr>
+        <w:t>e, portanto,</w:t>
+      </w:r>
+      <w:r>
+        <w:rPr>
+          <w:highlight w:val="magenta"/>
+        </w:rPr>
+        <w:t xml:space="preserve"> nenhuma assinatura é necessária. Essa transação é chamada de transação </w:t>
+      </w:r>
+      <w:proofErr w:type="spellStart"/>
+      <w:r>
+        <w:rPr>
+          <w:highlight w:val="magenta"/>
+        </w:rPr>
         <w:t>coinbase</w:t>
       </w:r>
       <w:proofErr w:type="spellEnd"/>
@@ -2138,7 +2316,7 @@
     <w:p>
       <w:r>
         <w:pict w14:anchorId="732DBE1F">
-          <v:rect id="_x0000_i1033" style="width:0;height:1.5pt" o:hralign="center" o:hrstd="t" o:hr="t" fillcolor="#a0a0a0" stroked="f"/>
+          <v:rect id="_x0000_i1032" style="width:0;height:1.5pt" o:hralign="center" o:hrstd="t" o:hr="t" fillcolor="#a0a0a0" stroked="f"/>
         </w:pict>
       </w:r>
     </w:p>
@@ -2161,30 +2339,57 @@
       <w:proofErr w:type="spellEnd"/>
       <w:r>
         <w:br/>
+      </w:r>
+      <w:r>
+        <w:rPr>
+          <w:highlight w:val="yellow"/>
+        </w:rPr>
         <w:t xml:space="preserve">Uma transação </w:t>
       </w:r>
       <w:proofErr w:type="spellStart"/>
       <w:r>
+        <w:rPr>
+          <w:highlight w:val="yellow"/>
+        </w:rPr>
         <w:t>coinbase</w:t>
       </w:r>
       <w:proofErr w:type="spellEnd"/>
       <w:r>
-        <w:t xml:space="preserve"> ou transação de geração é sempre criada por um minerador e é a primeira transação em um bloco. Ela é usada para criar novas moedas. Inclui um campo especial, também chamado de </w:t>
+        <w:rPr>
+          <w:highlight w:val="yellow"/>
+        </w:rPr>
+        <w:t xml:space="preserve"> ou transação de geração é sempre criada por um minerador e é a primeira transação em um bloco</w:t>
+      </w:r>
+      <w:r>
+        <w:t xml:space="preserve">. </w:t>
+      </w:r>
+      <w:r>
+        <w:rPr>
+          <w:highlight w:val="yellow"/>
+        </w:rPr>
+        <w:t xml:space="preserve">Ela é usada para criar novas moedas. Inclui um campo especial, também chamado de </w:t>
       </w:r>
       <w:proofErr w:type="spellStart"/>
       <w:r>
         <w:rPr>
           <w:i/>
           <w:iCs/>
+          <w:highlight w:val="yellow"/>
         </w:rPr>
         <w:t>coinbase</w:t>
       </w:r>
       <w:proofErr w:type="spellEnd"/>
       <w:r>
+        <w:rPr>
+          <w:highlight w:val="yellow"/>
+        </w:rPr>
         <w:t xml:space="preserve">, que atua como entrada para a transação </w:t>
       </w:r>
       <w:proofErr w:type="spellStart"/>
       <w:r>
+        <w:rPr>
+          <w:highlight w:val="yellow"/>
+        </w:rPr>
         <w:t>coinbase</w:t>
       </w:r>
       <w:proofErr w:type="spellEnd"/>
@@ -2472,7 +2677,7 @@
     <w:p>
       <w:r>
         <w:pict w14:anchorId="4913E1A6">
-          <v:rect id="_x0000_i1034" style="width:0;height:1.5pt" o:hralign="center" o:hrstd="t" o:hr="t" fillcolor="#a0a0a0" stroked="f"/>
+          <v:rect id="_x0000_i1033" style="width:0;height:1.5pt" o:hralign="center" o:hrstd="t" o:hr="t" fillcolor="#a0a0a0" stroked="f"/>
         </w:pict>
       </w:r>
     </w:p>
@@ -2680,7 +2885,7 @@
     <w:p>
       <w:r>
         <w:pict w14:anchorId="6E1BEF86">
-          <v:rect id="_x0000_i1035" style="width:0;height:1.5pt" o:hralign="center" o:hrstd="t" o:hr="t" fillcolor="#a0a0a0" stroked="f"/>
+          <v:rect id="_x0000_i1034" style="width:0;height:1.5pt" o:hralign="center" o:hrstd="t" o:hr="t" fillcolor="#a0a0a0" stroked="f"/>
         </w:pict>
       </w:r>
     </w:p>
@@ -2739,7 +2944,7 @@
     <w:p>
       <w:r>
         <w:pict w14:anchorId="40C0DF1E">
-          <v:rect id="_x0000_i1036" style="width:0;height:1.5pt" o:hralign="center" o:hrstd="t" o:hr="t" fillcolor="#a0a0a0" stroked="f"/>
+          <v:rect id="_x0000_i1035" style="width:0;height:1.5pt" o:hralign="center" o:hrstd="t" o:hr="t" fillcolor="#a0a0a0" stroked="f"/>
         </w:pict>
       </w:r>
     </w:p>
@@ -2799,7 +3004,7 @@
     <w:p>
       <w:r>
         <w:pict w14:anchorId="335AD7F0">
-          <v:rect id="_x0000_i1037" style="width:0;height:1.5pt" o:hralign="center" o:hrstd="t" o:hr="t" fillcolor="#a0a0a0" stroked="f"/>
+          <v:rect id="_x0000_i1036" style="width:0;height:1.5pt" o:hralign="center" o:hrstd="t" o:hr="t" fillcolor="#a0a0a0" stroked="f"/>
         </w:pict>
       </w:r>
     </w:p>
@@ -3172,7 +3377,15 @@
           </w:tcPr>
           <w:p>
             <w:r>
-              <w:t>Saídas incluídas na transação. Este campo representa o(s) destinatário(s) dos bitcoins.</w:t>
+              <w:t xml:space="preserve">Saídas incluídas na transação. Este campo representa o(s) destinatário(s) </w:t>
+            </w:r>
+            <w:proofErr w:type="gramStart"/>
+            <w:r>
+              <w:t>dos bitcoins</w:t>
+            </w:r>
+            <w:proofErr w:type="gramEnd"/>
+            <w:r>
+              <w:t>.</w:t>
             </w:r>
           </w:p>
         </w:tc>
@@ -3356,7 +3569,7 @@
     <w:p>
       <w:r>
         <w:pict w14:anchorId="58053BDB">
-          <v:rect id="_x0000_i1038" style="width:0;height:1.5pt" o:hralign="center" o:hrstd="t" o:hr="t" fillcolor="#a0a0a0" stroked="f"/>
+          <v:rect id="_x0000_i1037" style="width:0;height:1.5pt" o:hralign="center" o:hrstd="t" o:hr="t" fillcolor="#a0a0a0" stroked="f"/>
         </w:pict>
       </w:r>
     </w:p>
@@ -3428,7 +3641,7 @@
     <w:p>
       <w:r>
         <w:pict w14:anchorId="5BD6190C">
-          <v:rect id="_x0000_i1039" style="width:0;height:1.5pt" o:hralign="center" o:hrstd="t" o:hr="t" fillcolor="#a0a0a0" stroked="f"/>
+          <v:rect id="_x0000_i1038" style="width:0;height:1.5pt" o:hralign="center" o:hrstd="t" o:hr="t" fillcolor="#a0a0a0" stroked="f"/>
         </w:pict>
       </w:r>
     </w:p>
@@ -4118,12 +4331,46 @@
       </w:r>
       <w:proofErr w:type="spellEnd"/>
       <w:r>
-        <w:t>":[.</w:t>
+        <w:t>"</w:t>
+      </w:r>
+      <w:proofErr w:type="gramStart"/>
+      <w:r>
+        <w:t>:[</w:t>
+      </w:r>
+      <w:proofErr w:type="gramEnd"/>
+      <w:r>
+        <w:t>.</w:t>
       </w:r>
     </w:p>
     <w:p>
       <w:r>
         <w:pict w14:anchorId="7577C948">
+          <v:rect id="_x0000_i1039" style="width:0;height:1.5pt" o:hralign="center" o:hrstd="t" o:hr="t" fillcolor="#a0a0a0" stroked="f"/>
+        </w:pict>
+      </w:r>
+    </w:p>
+    <w:p>
+      <w:r>
+        <w:rPr>
+          <w:b/>
+          <w:bCs/>
+        </w:rPr>
+        <w:lastRenderedPageBreak/>
+        <w:t>Verificação</w:t>
+      </w:r>
+      <w:r>
+        <w:br/>
+        <w:t>A verificação é realizada usando a linguagem de script do Bitcoin, onde as assinaturas criptográficas das transações são verificadas quanto à validade, todas as entradas e saídas são verificadas, e a soma de todas as entradas deve ser igual ou maior do que a soma de todas as saídas.</w:t>
+      </w:r>
+    </w:p>
+    <w:p>
+      <w:r>
+        <w:t>Tendo coberto o ciclo de vida da transação e sua estrutura de dados, vamos agora falar sobre os scripts usados para realizar essas transações.</w:t>
+      </w:r>
+    </w:p>
+    <w:p>
+      <w:r>
+        <w:pict w14:anchorId="228A31F2">
           <v:rect id="_x0000_i1040" style="width:0;height:1.5pt" o:hralign="center" o:hrstd="t" o:hr="t" fillcolor="#a0a0a0" stroked="f"/>
         </w:pict>
       </w:r>
@@ -4134,32 +4381,6 @@
           <w:b/>
           <w:bCs/>
         </w:rPr>
-        <w:lastRenderedPageBreak/>
-        <w:t>Verificação</w:t>
-      </w:r>
-      <w:r>
-        <w:br/>
-        <w:t>A verificação é realizada usando a linguagem de script do Bitcoin, onde as assinaturas criptográficas das transações são verificadas quanto à validade, todas as entradas e saídas são verificadas, e a soma de todas as entradas deve ser igual ou maior do que a soma de todas as saídas.</w:t>
-      </w:r>
-    </w:p>
-    <w:p>
-      <w:r>
-        <w:t>Tendo coberto o ciclo de vida da transação e sua estrutura de dados, vamos agora falar sobre os scripts usados para realizar essas transações.</w:t>
-      </w:r>
-    </w:p>
-    <w:p>
-      <w:r>
-        <w:pict w14:anchorId="228A31F2">
-          <v:rect id="_x0000_i1041" style="width:0;height:1.5pt" o:hralign="center" o:hrstd="t" o:hr="t" fillcolor="#a0a0a0" stroked="f"/>
-        </w:pict>
-      </w:r>
-    </w:p>
-    <w:p>
-      <w:r>
-        <w:rPr>
-          <w:b/>
-          <w:bCs/>
-        </w:rPr>
         <w:t>A linguagem Script</w:t>
       </w:r>
       <w:r>
@@ -4174,7 +4395,15 @@
         <w:t>Script</w:t>
       </w:r>
       <w:r>
-        <w:t xml:space="preserve"> para descrever como os bitcoins podem ser gastos e transferidos. Ela não é Turing-completa e não possui laços (</w:t>
+        <w:t xml:space="preserve"> para descrever como </w:t>
+      </w:r>
+      <w:proofErr w:type="gramStart"/>
+      <w:r>
+        <w:t>os bitcoins</w:t>
+      </w:r>
+      <w:proofErr w:type="gramEnd"/>
+      <w:r>
+        <w:t xml:space="preserve"> podem ser gastos e transferidos. Ela não é Turing-completa e não possui laços (</w:t>
       </w:r>
       <w:r>
         <w:rPr>
@@ -4207,7 +4436,13 @@
     </w:p>
     <w:p>
       <w:r>
-        <w:t>Os scripts são compostos por dois componentes: elementos e operações. Os scripts utilizam várias operações (</w:t>
+        <w:rPr>
+          <w:highlight w:val="yellow"/>
+        </w:rPr>
+        <w:t>Os scripts são compostos por dois componentes: elementos e operações</w:t>
+      </w:r>
+      <w:r>
+        <w:t>. Os scripts utilizam várias operações (</w:t>
       </w:r>
       <w:proofErr w:type="spellStart"/>
       <w:r>
@@ -4371,7 +4606,7 @@
     <w:p>
       <w:r>
         <w:pict w14:anchorId="2AAACFC8">
-          <v:rect id="_x0000_i1042" style="width:0;height:1.5pt" o:hralign="center" o:hrstd="t" o:hr="t" fillcolor="#a0a0a0" stroked="f"/>
+          <v:rect id="_x0000_i1041" style="width:0;height:1.5pt" o:hralign="center" o:hrstd="t" o:hr="t" fillcolor="#a0a0a0" stroked="f"/>
         </w:pict>
       </w:r>
     </w:p>
@@ -4865,7 +5100,15 @@
       </w:r>
       <w:proofErr w:type="spellEnd"/>
       <w:r>
-        <w:t xml:space="preserve"> na linguagem de script do Bitcoin, e cobrir todos eles está fora do escopo deste livro. No entanto, todos os </w:t>
+        <w:t xml:space="preserve"> na linguagem de script do Bitcoin, e cobrir todos </w:t>
+      </w:r>
+      <w:proofErr w:type="gramStart"/>
+      <w:r>
+        <w:t>eles está</w:t>
+      </w:r>
+      <w:proofErr w:type="gramEnd"/>
+      <w:r>
+        <w:t xml:space="preserve"> fora do escopo deste livro. No entanto, todos os </w:t>
       </w:r>
       <w:proofErr w:type="spellStart"/>
       <w:r>
@@ -4901,13 +5144,21 @@
     </w:p>
     <w:p>
       <w:r>
-        <w:t>Há vários scripts padrão disponíveis no Bitcoin para lidar com a verificação e a transferência de valor da origem ao destino. Esses scripts variam de muito simples a bastante complexos, dependendo dos requisitos da transação.</w:t>
+        <w:t xml:space="preserve">Há vários scripts padrão disponíveis no Bitcoin para lidar com a verificação e a transferência de valor da origem ao destino. Esses scripts variam de muito simples a </w:t>
+      </w:r>
+      <w:proofErr w:type="gramStart"/>
+      <w:r>
+        <w:t>bastante complexos</w:t>
+      </w:r>
+      <w:proofErr w:type="gramEnd"/>
+      <w:r>
+        <w:t>, dependendo dos requisitos da transação.</w:t>
       </w:r>
     </w:p>
     <w:p>
       <w:r>
         <w:pict w14:anchorId="3F631A3C">
-          <v:rect id="_x0000_i1043" style="width:0;height:1.5pt" o:hralign="center" o:hrstd="t" o:hr="t" fillcolor="#a0a0a0" stroked="f"/>
+          <v:rect id="_x0000_i1042" style="width:0;height:1.5pt" o:hralign="center" o:hrstd="t" o:hr="t" fillcolor="#a0a0a0" stroked="f"/>
         </w:pict>
       </w:r>
     </w:p>
@@ -4924,20 +5175,30 @@
         <w:t xml:space="preserve">Transações padrão são avaliadas usando os testes </w:t>
       </w:r>
       <w:proofErr w:type="spellStart"/>
+      <w:proofErr w:type="gramStart"/>
       <w:r>
         <w:t>IsStandard</w:t>
       </w:r>
       <w:proofErr w:type="spellEnd"/>
       <w:r>
-        <w:t xml:space="preserve">() e </w:t>
-      </w:r>
-      <w:proofErr w:type="spellStart"/>
+        <w:t>(</w:t>
+      </w:r>
+      <w:proofErr w:type="gramEnd"/>
+      <w:r>
+        <w:t xml:space="preserve">) e </w:t>
+      </w:r>
+      <w:proofErr w:type="spellStart"/>
+      <w:proofErr w:type="gramStart"/>
       <w:r>
         <w:t>IsStandardTx</w:t>
       </w:r>
       <w:proofErr w:type="spellEnd"/>
       <w:r>
-        <w:t>(), e somente aquelas que passam nesses testes são permitidas para serem transmitidas ou mineradas na rede Bitcoin.</w:t>
+        <w:t>(</w:t>
+      </w:r>
+      <w:proofErr w:type="gramEnd"/>
+      <w:r>
+        <w:t>), e somente aquelas que passam nesses testes são permitidas para serem transmitidas ou mineradas na rede Bitcoin.</w:t>
       </w:r>
     </w:p>
     <w:p>
@@ -5515,7 +5776,25 @@
           <w:highlight w:val="black"/>
           <w:lang w:val="en-US"/>
         </w:rPr>
-        <w:t xml:space="preserve">&gt; . . . ] &lt;n&gt; OP_CHECKMULTISIG  </w:t>
+        <w:t xml:space="preserve">&gt; </w:t>
+      </w:r>
+      <w:proofErr w:type="gramStart"/>
+      <w:r>
+        <w:rPr>
+          <w:color w:val="FFFFFF" w:themeColor="background1"/>
+          <w:highlight w:val="black"/>
+          <w:lang w:val="en-US"/>
+        </w:rPr>
+        <w:t>. . . ]</w:t>
+      </w:r>
+      <w:proofErr w:type="gramEnd"/>
+      <w:r>
+        <w:rPr>
+          <w:color w:val="FFFFFF" w:themeColor="background1"/>
+          <w:highlight w:val="black"/>
+          <w:lang w:val="en-US"/>
+        </w:rPr>
+        <w:t xml:space="preserve"> &lt;n&gt; OP_CHECKMULTISIG  </w:t>
       </w:r>
     </w:p>
     <w:p>
@@ -5779,7 +6058,15 @@
       </w:r>
       <w:proofErr w:type="spellEnd"/>
       <w:r>
-        <w:t>&gt;, que fazem parte de todas as entradas de transação. O script de desbloqueio satisfaz as condições exigidas para consumir a saída. O script de bloqueio define as condições que precisam ser atendidas para gastar os bitcoins. As transações são autorizadas pela execução conjunta de ambas as partes.</w:t>
+        <w:t xml:space="preserve">&gt;, que fazem parte de todas as entradas de transação. O script de desbloqueio satisfaz as condições exigidas para consumir a saída. O script de bloqueio define as condições que precisam ser atendidas para gastar </w:t>
+      </w:r>
+      <w:proofErr w:type="gramStart"/>
+      <w:r>
+        <w:t>os bitcoins</w:t>
+      </w:r>
+      <w:proofErr w:type="gramEnd"/>
+      <w:r>
+        <w:t>. As transações são autorizadas pela execução conjunta de ambas as partes.</w:t>
       </w:r>
     </w:p>
     <w:p>
@@ -5956,7 +6243,7 @@
       </w:pPr>
       <w:r>
         <w:pict w14:anchorId="5B42AE90">
-          <v:rect id="_x0000_i1044" style="width:0;height:1.5pt" o:hralign="center" o:hrstd="t" o:hr="t" fillcolor="#a0a0a0" stroked="f"/>
+          <v:rect id="_x0000_i1043" style="width:0;height:1.5pt" o:hralign="center" o:hrstd="t" o:hr="t" fillcolor="#a0a0a0" stroked="f"/>
         </w:pict>
       </w:r>
     </w:p>
@@ -6082,7 +6369,15 @@
         <w:ind w:left="360"/>
       </w:pPr>
       <w:r>
-        <w:t>O sistema de script é bastante limitado e só pode ser usado para programar uma única coisa — a transferência de bitcoins de um endereço para outros. No entanto, há certa flexibilidade ao criar esses scripts, o que permite impor certas condições para o gasto dos bitcoins. Esse conjunto de condições pode ser considerado uma forma básica de contrato financeiro.</w:t>
+        <w:t xml:space="preserve">O sistema de script é bastante limitado e só pode ser usado para programar uma única coisa — a transferência de bitcoins de um endereço para outros. No entanto, há certa flexibilidade ao criar esses scripts, o que permite impor certas condições para o gasto </w:t>
+      </w:r>
+      <w:proofErr w:type="gramStart"/>
+      <w:r>
+        <w:t>dos bitcoins</w:t>
+      </w:r>
+      <w:proofErr w:type="gramEnd"/>
+      <w:r>
+        <w:t>. Esse conjunto de condições pode ser considerado uma forma básica de contrato financeiro.</w:t>
       </w:r>
     </w:p>
     <w:p>
@@ -6091,7 +6386,7 @@
       </w:pPr>
       <w:r>
         <w:pict w14:anchorId="2F5419FC">
-          <v:rect id="_x0000_i1045" style="width:0;height:1.5pt" o:hralign="center" o:hrstd="t" o:hr="t" fillcolor="#a0a0a0" stroked="f"/>
+          <v:rect id="_x0000_i1044" style="width:0;height:1.5pt" o:hralign="center" o:hrstd="t" o:hr="t" fillcolor="#a0a0a0" stroked="f"/>
         </w:pict>
       </w:r>
     </w:p>
@@ -6103,6 +6398,7 @@
         <w:rPr>
           <w:b/>
           <w:bCs/>
+          <w:highlight w:val="yellow"/>
         </w:rPr>
         <w:t>Contratos</w:t>
       </w:r>
@@ -6197,7 +6493,16 @@
       </w:r>
       <w:proofErr w:type="spellEnd"/>
       <w:r>
-        <w:t xml:space="preserve"> (custódia), arbitragem e canais de micropagamentos podem ser construídos usando a linguagem de script do Bitcoin. A implementação atual da linguagem Script é minimalista, mas ainda assim é possível desenvolver diversos tipos de contratos complexos. Por exemplo, poderíamos estabelecer que a liberação de fundos só será permitida quando várias partes assinarem a transação, ou que os fundos só poderão ser liberados após certo tempo decorrido. Ambos os cenários podem ser realizados usando </w:t>
+        <w:t xml:space="preserve"> (custódia), arbitragem e canais de micropagamentos podem ser construídos usando a linguagem de script do Bitcoin. A implementação atual da linguagem Script é minimalista, mas ainda assim é possível desenvolver diversos tipos de contratos complexos. </w:t>
+      </w:r>
+      <w:r>
+        <w:rPr>
+          <w:highlight w:val="yellow"/>
+        </w:rPr>
+        <w:t>Por exemplo, poderíamos estabelecer que a liberação de fundos só será permitida quando várias partes assinarem a transação, ou que os fundos só poderão ser liberados após certo tempo decorrido.</w:t>
+      </w:r>
+      <w:r>
+        <w:t xml:space="preserve"> Ambos os cenários podem ser realizados usando </w:t>
       </w:r>
       <w:proofErr w:type="spellStart"/>
       <w:r>
@@ -6335,7 +6640,7 @@
       </w:pPr>
       <w:r>
         <w:pict w14:anchorId="2DB26081">
-          <v:rect id="_x0000_i1046" style="width:0;height:1.5pt" o:hralign="center" o:hrstd="t" o:hr="t" fillcolor="#a0a0a0" stroked="f"/>
+          <v:rect id="_x0000_i1045" style="width:0;height:1.5pt" o:hralign="center" o:hrstd="t" o:hr="t" fillcolor="#a0a0a0" stroked="f"/>
         </w:pict>
       </w:r>
     </w:p>
@@ -6521,7 +6826,7 @@
       </w:pPr>
       <w:r>
         <w:pict w14:anchorId="0CA3CE4A">
-          <v:rect id="_x0000_i1047" style="width:0;height:1.5pt" o:hralign="center" o:hrstd="t" o:hr="t" fillcolor="#a0a0a0" stroked="f"/>
+          <v:rect id="_x0000_i1046" style="width:0;height:1.5pt" o:hralign="center" o:hrstd="t" o:hr="t" fillcolor="#a0a0a0" stroked="f"/>
         </w:pict>
       </w:r>
     </w:p>
@@ -6563,7 +6868,7 @@
       </w:pPr>
       <w:r>
         <w:pict w14:anchorId="032D9CFE">
-          <v:rect id="_x0000_i1048" style="width:0;height:1.5pt" o:hralign="center" o:hrstd="t" o:hr="t" fillcolor="#a0a0a0" stroked="f"/>
+          <v:rect id="_x0000_i1047" style="width:0;height:1.5pt" o:hralign="center" o:hrstd="t" o:hr="t" fillcolor="#a0a0a0" stroked="f"/>
         </w:pict>
       </w:r>
     </w:p>
@@ -7490,7 +7795,7 @@
     <w:p>
       <w:r>
         <w:pict w14:anchorId="5B7CCF52">
-          <v:rect id="_x0000_i1049" style="width:0;height:1.5pt" o:hralign="center" o:hrstd="t" o:hr="t" fillcolor="#a0a0a0" stroked="f"/>
+          <v:rect id="_x0000_i1048" style="width:0;height:1.5pt" o:hralign="center" o:hrstd="t" o:hr="t" fillcolor="#a0a0a0" stroked="f"/>
         </w:pict>
       </w:r>
     </w:p>
@@ -7642,7 +7947,7 @@
       </w:r>
       <w:r>
         <w:pict w14:anchorId="6029FE1D">
-          <v:rect id="_x0000_i1050" style="width:0;height:1.5pt" o:hralign="center" o:hrstd="t" o:hr="t" fillcolor="#a0a0a0" stroked="f"/>
+          <v:rect id="_x0000_i1049" style="width:0;height:1.5pt" o:hralign="center" o:hrstd="t" o:hr="t" fillcolor="#a0a0a0" stroked="f"/>
         </w:pict>
       </w:r>
     </w:p>
@@ -7732,7 +8037,7 @@
       </w:r>
       <w:r>
         <w:pict w14:anchorId="460680C4">
-          <v:rect id="_x0000_i1051" style="width:0;height:1.5pt" o:hralign="center" o:hrstd="t" o:hr="t" fillcolor="#a0a0a0" stroked="f"/>
+          <v:rect id="_x0000_i1050" style="width:0;height:1.5pt" o:hralign="center" o:hrstd="t" o:hr="t" fillcolor="#a0a0a0" stroked="f"/>
         </w:pict>
       </w:r>
     </w:p>
@@ -7817,15 +8122,30 @@
     </w:p>
     <w:p>
       <w:r>
-        <w:t xml:space="preserve">Bifurcações temporárias podem ocorrer naturalmente no protocolo Bitcoin quando dois blocos são minerados aproximadamente ao mesmo tempo e uma estrutura em forma de árvore começa a emergir com dois ou mais ramos. No entanto, devido à regra de escolha da cadeia, que impõe a seleção da cadeia mais longa entre todos os ramos, a cadeia mais curta é removida. A cadeia mais longa significa a cadeia que possui o maior trabalho acumulado (dificuldade). </w:t>
-      </w:r>
-    </w:p>
-    <w:p>
-      <w:r>
-        <w:t xml:space="preserve">No caso de uma bifurcação </w:t>
-      </w:r>
-      <w:proofErr w:type="spellStart"/>
-      <w:r>
+        <w:rPr>
+          <w:highlight w:val="yellow"/>
+        </w:rPr>
+        <w:t>Bifurcações temporárias</w:t>
+      </w:r>
+      <w:r>
+        <w:t xml:space="preserve"> podem ocorrer naturalmente no protocolo Bitcoin quando dois blocos são minerados aproximadamente ao mesmo tempo e uma estrutura em forma de árvore começa a emergir com dois ou mais ramos. No entanto, devido à regra de escolha da cadeia, que impõe a seleção da cadeia mais longa entre todos os ramos, a cadeia mais curta é removida. A cadeia mais longa significa a cadeia que possui o maior trabalho acumulado (dificuldade). </w:t>
+      </w:r>
+    </w:p>
+    <w:p>
+      <w:r>
+        <w:t xml:space="preserve">No caso de uma </w:t>
+      </w:r>
+      <w:r>
+        <w:rPr>
+          <w:highlight w:val="yellow"/>
+        </w:rPr>
+        <w:t xml:space="preserve">bifurcação </w:t>
+      </w:r>
+      <w:proofErr w:type="spellStart"/>
+      <w:r>
+        <w:rPr>
+          <w:highlight w:val="yellow"/>
+        </w:rPr>
         <w:t>sof</w:t>
       </w:r>
       <w:proofErr w:type="spellEnd"/>
@@ -7851,7 +8171,16 @@
     </w:p>
     <w:p>
       <w:r>
-        <w:t xml:space="preserve">Uma bifurcação dura, por outro lado, invalida blocos válidos anteriormente e exige que todos os usuários atualizem. Novos tipos de transação são às vezes adicionados como um soft </w:t>
+        <w:t xml:space="preserve">Uma </w:t>
+      </w:r>
+      <w:r>
+        <w:rPr>
+          <w:highlight w:val="yellow"/>
+        </w:rPr>
+        <w:t>bifurcação dura</w:t>
+      </w:r>
+      <w:r>
+        <w:t xml:space="preserve">, por outro lado, invalida blocos válidos anteriormente e exige que todos os usuários atualizem. Novos tipos de transação são às vezes adicionados como um soft </w:t>
       </w:r>
       <w:proofErr w:type="spellStart"/>
       <w:r>
@@ -8006,14 +8335,23 @@
       </w:r>
       <w:proofErr w:type="spellStart"/>
       <w:r>
+        <w:rPr>
+          <w:highlight w:val="yellow"/>
+        </w:rPr>
         <w:t>PoW</w:t>
       </w:r>
       <w:proofErr w:type="spellEnd"/>
       <w:r>
+        <w:rPr>
+          <w:highlight w:val="yellow"/>
+        </w:rPr>
         <w:t xml:space="preserve">, também conhecido como o problema de inversão parcial de </w:t>
       </w:r>
       <w:proofErr w:type="spellStart"/>
       <w:r>
+        <w:rPr>
+          <w:highlight w:val="yellow"/>
+        </w:rPr>
         <w:t>hash</w:t>
       </w:r>
       <w:proofErr w:type="spellEnd"/>
@@ -8028,6 +8366,9 @@
     </w:p>
     <w:p>
       <w:r>
+        <w:rPr>
+          <w:highlight w:val="yellow"/>
+        </w:rPr>
         <w:t>Aproximadamente 144 blocos, ou seja, 1.728 bitcoins, são gerados por dia. O número de moedas reais pode variar por dia; no entanto, o número de blocos permanece, em média, em 144 por dia. O fornecimento de Bitcoin também é limitado. Em 2140, todos os 21 milhões de bitcoins terão finalmente sido criados, e nenhum novo bitcoin poderá ser criado após isso. Os mineradores de Bitcoin, no entanto, ainda poderão lucrar com o ecossistema cobrando taxas de transação.</w:t>
       </w:r>
     </w:p>
@@ -8408,7 +8749,11 @@
       </w:r>
       <w:proofErr w:type="spellEnd"/>
       <w:r>
-        <w:t xml:space="preserve"> representa as transações no bloco, e </w:t>
+        <w:t xml:space="preserve"> representa as transações no bloco, </w:t>
+      </w:r>
+      <w:proofErr w:type="gramStart"/>
+      <w:r>
+        <w:t xml:space="preserve">e </w:t>
       </w:r>
       <w:r>
         <w:rPr>
@@ -8417,6 +8762,7 @@
         </w:rPr>
         <w:t>Alvo</w:t>
       </w:r>
+      <w:proofErr w:type="gramEnd"/>
       <w:r>
         <w:t xml:space="preserve"> é o valor de dificuldade-alvo da rede. Isso significa que o </w:t>
       </w:r>
@@ -8624,6 +8970,7 @@
         <w:rPr>
           <w:b/>
           <w:bCs/>
+          <w:noProof/>
         </w:rPr>
         <w:lastRenderedPageBreak/>
         <w:drawing>
@@ -8696,6 +9043,9 @@
     </w:p>
     <w:p>
       <w:r>
+        <w:rPr>
+          <w:noProof/>
+        </w:rPr>
         <w:drawing>
           <wp:inline distT="0" distB="0" distL="0" distR="0" wp14:anchorId="70940F37" wp14:editId="7B18A4D1">
             <wp:extent cx="2343477" cy="333422"/>
@@ -8779,7 +9129,7 @@
     <w:p>
       <w:r>
         <w:pict w14:anchorId="3578F15B">
-          <v:rect id="_x0000_i1068" style="width:0;height:1.5pt" o:hralign="center" o:hrstd="t" o:hr="t" fillcolor="#a0a0a0" stroked="f"/>
+          <v:rect id="_x0000_i1051" style="width:0;height:1.5pt" o:hralign="center" o:hrstd="t" o:hr="t" fillcolor="#a0a0a0" stroked="f"/>
         </w:pict>
       </w:r>
     </w:p>
@@ -9324,7 +9674,7 @@
     <w:p>
       <w:r>
         <w:pict w14:anchorId="5BA39E4E">
-          <v:rect id="_x0000_i1076" style="width:0;height:1.5pt" o:hralign="center" o:hrstd="t" o:hr="t" fillcolor="#a0a0a0" stroked="f"/>
+          <v:rect id="_x0000_i1052" style="width:0;height:1.5pt" o:hralign="center" o:hrstd="t" o:hr="t" fillcolor="#a0a0a0" stroked="f"/>
         </w:pict>
       </w:r>
     </w:p>
@@ -9420,6 +9770,9 @@
     </w:p>
     <w:p>
       <w:r>
+        <w:rPr>
+          <w:noProof/>
+        </w:rPr>
         <w:lastRenderedPageBreak/>
         <w:drawing>
           <wp:inline distT="0" distB="0" distL="0" distR="0" wp14:anchorId="012F1E6E" wp14:editId="07AF118B">
@@ -9461,7 +9814,7 @@
     <w:p>
       <w:r>
         <w:pict w14:anchorId="4A680756">
-          <v:rect id="_x0000_i1084" style="width:0;height:1.5pt" o:hralign="center" o:hrstd="t" o:hr="t" fillcolor="#a0a0a0" stroked="f"/>
+          <v:rect id="_x0000_i1053" style="width:0;height:1.5pt" o:hralign="center" o:hrstd="t" o:hr="t" fillcolor="#a0a0a0" stroked="f"/>
         </w:pict>
       </w:r>
     </w:p>
@@ -9594,7 +9947,15 @@
       </w:r>
       <w:proofErr w:type="spellEnd"/>
       <w:r>
-        <w:t xml:space="preserve">, solicitando um único bloco ou transação identificado pelo seu </w:t>
+        <w:t xml:space="preserve">, solicitando um único </w:t>
+      </w:r>
+      <w:proofErr w:type="gramStart"/>
+      <w:r>
+        <w:t>bloco ou transação identificado</w:t>
+      </w:r>
+      <w:proofErr w:type="gramEnd"/>
+      <w:r>
+        <w:t xml:space="preserve"> pelo seu </w:t>
       </w:r>
       <w:proofErr w:type="spellStart"/>
       <w:r>
@@ -10042,6 +10403,7 @@
         <w:rPr>
           <w:b/>
           <w:bCs/>
+          <w:noProof/>
         </w:rPr>
         <w:lastRenderedPageBreak/>
         <w:drawing>
@@ -10089,6 +10451,11 @@
       </w:r>
     </w:p>
     <w:p>
+      <w:pPr>
+        <w:rPr>
+          <w:lang w:val="en-US"/>
+        </w:rPr>
+      </w:pPr>
       <w:r>
         <w:rPr>
           <w:b/>
@@ -10301,6 +10668,7 @@
         <w:rPr>
           <w:b/>
           <w:bCs/>
+          <w:noProof/>
         </w:rPr>
         <w:drawing>
           <wp:inline distT="0" distB="0" distL="0" distR="0" wp14:anchorId="1278BF15" wp14:editId="3D473ECD">
@@ -10651,6 +11019,7 @@
         <w:rPr>
           <w:b/>
           <w:bCs/>
+          <w:noProof/>
         </w:rPr>
         <w:lastRenderedPageBreak/>
         <w:drawing>
@@ -10822,6 +11191,7 @@
         <w:rPr>
           <w:b/>
           <w:bCs/>
+          <w:noProof/>
         </w:rPr>
         <w:lastRenderedPageBreak/>
         <w:drawing>
@@ -10941,7 +11311,7 @@
     <w:p>
       <w:r>
         <w:pict w14:anchorId="3A98AB95">
-          <v:rect id="_x0000_i1092" style="width:0;height:1.5pt" o:hralign="center" o:hrstd="t" o:hr="t" fillcolor="#a0a0a0" stroked="f"/>
+          <v:rect id="_x0000_i1054" style="width:0;height:1.5pt" o:hralign="center" o:hrstd="t" o:hr="t" fillcolor="#a0a0a0" stroked="f"/>
         </w:pict>
       </w:r>
     </w:p>
@@ -10987,22 +11357,35 @@
     </w:p>
     <w:p>
       <w:r>
+        <w:rPr>
+          <w:highlight w:val="yellow"/>
+        </w:rPr>
         <w:t xml:space="preserve">Nódulos completos, como o nome implica, são implementações do cliente Bitcoin Core que executam as funções de carteira, mineração, armazenamento completo da blockchain e roteamento da rede. Esses nós baixam toda a blockchain; eles fornecem o método mais seguro de validar a blockchain como cliente e desempenham um papel vital na propagação de blocos. No entanto, não é necessário que todos os nós de uma rede Bitcoin executem todas essas funções. Alguns nós executam apenas funções de roteamento de rede, mas não realizam mineração nem armazenam chaves privadas (a função de carteira). Outro tipo de nó é o nó minerador solo, que pode executar mineração, armazenar blockchains completas e atuar como nós de roteamento da rede Bitcoin. Alguns nós realizam apenas funções de mineração e são chamados de </w:t>
       </w:r>
       <w:r>
         <w:rPr>
           <w:b/>
           <w:bCs/>
+          <w:highlight w:val="yellow"/>
         </w:rPr>
         <w:t>nós de mineração</w:t>
       </w:r>
       <w:r>
+        <w:rPr>
+          <w:highlight w:val="yellow"/>
+        </w:rPr>
         <w:t>.</w:t>
       </w:r>
     </w:p>
     <w:p>
       <w:r>
-        <w:t xml:space="preserve">É possível executar software SPV que executa uma carteira e função de roteamento de rede sem armazenar uma blockchain, enquanto ainda se sincroniza com a rede. Os nós SPV mantêm apenas uma cópia dos cabeçalhos de bloco da blockchain válida mais longa. Quando necessário, eles podem solicitar transações de nós completos. A verificação é realizada observando o ramo de </w:t>
+        <w:rPr>
+          <w:highlight w:val="yellow"/>
+        </w:rPr>
+        <w:t>É possível executar software SPV que executa uma carteira e função de roteamento de rede sem armazenar uma blockchain, enquanto ainda se sincroniza com a rede. Os nós SPV mantêm apenas uma cópia dos cabeçalhos de bloco da blockchain válida mais longa.</w:t>
+      </w:r>
+      <w:r>
+        <w:t xml:space="preserve"> Quando necessário, eles podem solicitar transações de nós completos. A verificação é realizada observando o ramo de </w:t>
       </w:r>
       <w:proofErr w:type="spellStart"/>
       <w:r>
@@ -11035,6 +11418,9 @@
     </w:p>
     <w:p>
       <w:r>
+        <w:rPr>
+          <w:highlight w:val="yellow"/>
+        </w:rPr>
         <w:lastRenderedPageBreak/>
         <w:t xml:space="preserve">Por fim, existem alguns nós não padronizados, mas amplamente utilizados. Esses são chamados de </w:t>
       </w:r>
@@ -11042,16 +11428,21 @@
         <w:rPr>
           <w:b/>
           <w:bCs/>
+          <w:highlight w:val="yellow"/>
         </w:rPr>
         <w:t>servidores de protocolo de pool</w:t>
       </w:r>
       <w:r>
+        <w:rPr>
+          <w:highlight w:val="yellow"/>
+        </w:rPr>
         <w:t xml:space="preserve">. Esses nós fazem uso de protocolos alternativos, como o </w:t>
       </w:r>
       <w:r>
         <w:rPr>
           <w:b/>
           <w:bCs/>
+          <w:highlight w:val="yellow"/>
         </w:rPr>
         <w:t xml:space="preserve">protocolo </w:t>
       </w:r>
@@ -11060,44 +11451,75 @@
         <w:rPr>
           <w:b/>
           <w:bCs/>
+          <w:highlight w:val="yellow"/>
         </w:rPr>
         <w:t>Stratum</w:t>
       </w:r>
       <w:proofErr w:type="spellEnd"/>
       <w:r>
+        <w:rPr>
+          <w:highlight w:val="yellow"/>
+        </w:rPr>
         <w:t xml:space="preserve">, um protocolo baseado em linhas que utiliza sockets TCP simples e JSON-RPC legível por humanos para operar e se comunicar entre nós. O </w:t>
       </w:r>
       <w:proofErr w:type="spellStart"/>
       <w:r>
+        <w:rPr>
+          <w:highlight w:val="yellow"/>
+        </w:rPr>
         <w:t>Stratum</w:t>
       </w:r>
       <w:proofErr w:type="spellEnd"/>
       <w:r>
+        <w:rPr>
+          <w:highlight w:val="yellow"/>
+        </w:rPr>
         <w:t xml:space="preserve"> é comumente </w:t>
       </w:r>
       <w:proofErr w:type="spellStart"/>
       <w:r>
+        <w:rPr>
+          <w:highlight w:val="yellow"/>
+        </w:rPr>
         <w:t>usado</w:t>
       </w:r>
       <w:proofErr w:type="spellEnd"/>
       <w:r>
+        <w:rPr>
+          <w:highlight w:val="yellow"/>
+        </w:rPr>
         <w:t xml:space="preserve"> para conectar-se a pools de mineração. Nós que apenas calculam </w:t>
       </w:r>
       <w:proofErr w:type="spellStart"/>
       <w:r>
+        <w:rPr>
+          <w:highlight w:val="yellow"/>
+        </w:rPr>
         <w:t>hashes</w:t>
       </w:r>
       <w:proofErr w:type="spellEnd"/>
       <w:r>
+        <w:rPr>
+          <w:highlight w:val="yellow"/>
+        </w:rPr>
         <w:t xml:space="preserve"> usam o protocolo </w:t>
       </w:r>
       <w:proofErr w:type="spellStart"/>
       <w:r>
+        <w:rPr>
+          <w:highlight w:val="yellow"/>
+        </w:rPr>
         <w:t>Stratum</w:t>
       </w:r>
       <w:proofErr w:type="spellEnd"/>
       <w:r>
-        <w:t xml:space="preserve"> para enviar suas soluções ao pool de mineração.</w:t>
+        <w:rPr>
+          <w:highlight w:val="yellow"/>
+        </w:rPr>
+        <w:t xml:space="preserve"> para enviar suas soluções ao pool de mineração</w:t>
+      </w:r>
+      <w:r>
+        <w:t>.</w:t>
       </w:r>
     </w:p>
     <w:p>
@@ -11143,7 +11565,7 @@
     <w:p>
       <w:r>
         <w:pict w14:anchorId="2D9CE4BE">
-          <v:rect id="_x0000_i1100" style="width:0;height:1.5pt" o:hralign="center" o:hrstd="t" o:hr="t" fillcolor="#a0a0a0" stroked="f"/>
+          <v:rect id="_x0000_i1055" style="width:0;height:1.5pt" o:hralign="center" o:hrstd="t" o:hr="t" fillcolor="#a0a0a0" stroked="f"/>
         </w:pict>
       </w:r>
     </w:p>
@@ -11665,7 +12087,7 @@
     <w:p>
       <w:r>
         <w:pict w14:anchorId="7047753F">
-          <v:rect id="_x0000_i1108" style="width:0;height:1.5pt" o:hralign="center" o:hrstd="t" o:hr="t" fillcolor="#a0a0a0" stroked="f"/>
+          <v:rect id="_x0000_i1056" style="width:0;height:1.5pt" o:hralign="center" o:hrstd="t" o:hr="t" fillcolor="#a0a0a0" stroked="f"/>
         </w:pict>
       </w:r>
     </w:p>
@@ -11741,6 +12163,9 @@
     </w:p>
     <w:p>
       <w:r>
+        <w:rPr>
+          <w:noProof/>
+        </w:rPr>
         <w:drawing>
           <wp:inline distT="0" distB="0" distL="0" distR="0" wp14:anchorId="7E447B4B" wp14:editId="243AF298">
             <wp:extent cx="4667901" cy="628738"/>
@@ -11800,26 +12225,40 @@
         <w:t>não armazenam nenhuma moeda</w:t>
       </w:r>
       <w:r>
-        <w:t xml:space="preserve">. De fato, na rede Bitcoin, </w:t>
-      </w:r>
-      <w:r>
-        <w:rPr>
-          <w:b/>
-          <w:bCs/>
+        <w:t xml:space="preserve">. </w:t>
+      </w:r>
+      <w:r>
+        <w:rPr>
+          <w:highlight w:val="yellow"/>
+        </w:rPr>
+        <w:t xml:space="preserve">De fato, na rede Bitcoin, </w:t>
+      </w:r>
+      <w:r>
+        <w:rPr>
+          <w:b/>
+          <w:bCs/>
+          <w:highlight w:val="yellow"/>
         </w:rPr>
         <w:t>moedas não existem</w:t>
       </w:r>
       <w:r>
+        <w:rPr>
+          <w:highlight w:val="yellow"/>
+        </w:rPr>
         <w:t xml:space="preserve">; em vez disso, apenas </w:t>
       </w:r>
       <w:r>
         <w:rPr>
           <w:b/>
           <w:bCs/>
+          <w:highlight w:val="yellow"/>
         </w:rPr>
         <w:t>informações de transações</w:t>
       </w:r>
       <w:r>
+        <w:rPr>
+          <w:highlight w:val="yellow"/>
+        </w:rPr>
         <w:t xml:space="preserve"> são armazenadas na blockchain (mais precisamente, </w:t>
       </w:r>
       <w:proofErr w:type="spellStart"/>
@@ -11827,11 +12266,15 @@
         <w:rPr>
           <w:b/>
           <w:bCs/>
+          <w:highlight w:val="yellow"/>
         </w:rPr>
         <w:t>UTXOs</w:t>
       </w:r>
       <w:proofErr w:type="spellEnd"/>
       <w:r>
+        <w:rPr>
+          <w:highlight w:val="yellow"/>
+        </w:rPr>
         <w:t>, ou saídas não gastas), que são então usadas para calcular o número de bitcoins.</w:t>
       </w:r>
     </w:p>
@@ -12641,7 +13084,7 @@
       <w:r>
         <w:lastRenderedPageBreak/>
         <w:pict w14:anchorId="00913CD0">
-          <v:rect id="_x0000_i1122" style="width:0;height:1.5pt" o:hralign="center" o:hrstd="t" o:hr="t" fillcolor="#a0a0a0" stroked="f"/>
+          <v:rect id="_x0000_i1057" style="width:0;height:1.5pt" o:hralign="center" o:hrstd="t" o:hr="t" fillcolor="#a0a0a0" stroked="f"/>
         </w:pict>
       </w:r>
     </w:p>
@@ -12723,7 +13166,7 @@
     <w:p>
       <w:r>
         <w:pict w14:anchorId="5ED6A258">
-          <v:rect id="_x0000_i1123" style="width:0;height:1.5pt" o:hralign="center" o:hrstd="t" o:hr="t" fillcolor="#a0a0a0" stroked="f"/>
+          <v:rect id="_x0000_i1058" style="width:0;height:1.5pt" o:hralign="center" o:hrstd="t" o:hr="t" fillcolor="#a0a0a0" stroked="f"/>
         </w:pict>
       </w:r>
     </w:p>
@@ -12817,7 +13260,7 @@
 <w:numbering xmlns:wpc="http://schemas.microsoft.com/office/word/2010/wordprocessingCanvas" xmlns:cx="http://schemas.microsoft.com/office/drawing/2014/chartex" xmlns:cx1="http://schemas.microsoft.com/office/drawing/2015/9/8/chartex" xmlns:cx2="http://schemas.microsoft.com/office/drawing/2015/10/21/chartex" xmlns:cx3="http://schemas.microsoft.com/office/drawing/2016/5/9/chartex" xmlns:cx4="http://schemas.microsoft.com/office/drawing/2016/5/10/chartex" xmlns:cx5="http://schemas.microsoft.com/office/drawing/2016/5/11/chartex" xmlns:cx6="http://schemas.microsoft.com/office/drawing/2016/5/12/chartex" xmlns:cx7="http://schemas.microsoft.com/office/drawing/2016/5/13/chartex" xmlns:cx8="http://schemas.microsoft.com/office/drawing/2016/5/14/chartex" xmlns:mc="http://schemas.openxmlformats.org/markup-compatibility/2006" xmlns:aink="http://schemas.microsoft.com/office/drawing/2016/ink" xmlns:am3d="http://schemas.microsoft.com/office/drawing/2017/model3d" xmlns:o="urn:schemas-microsoft-com:office:office" xmlns:oel="http://schemas.microsoft.com/office/2019/extlst" xmlns:r="http://schemas.openxmlformats.org/officeDocument/2006/relationships" xmlns:m="http://schemas.openxmlformats.org/officeDocument/2006/math" xmlns:v="urn:schemas-microsoft-com:vml" xmlns:wp14="http://schemas.microsoft.com/office/word/2010/wordprocessingDrawing" xmlns:wp="http://schemas.openxmlformats.org/drawingml/2006/wordprocessingDrawing" xmlns:w10="urn:schemas-microsoft-com:office:word" xmlns:w="http://schemas.openxmlformats.org/wordprocessingml/2006/main" xmlns:w14="http://schemas.microsoft.com/office/word/2010/wordml" xmlns:w15="http://schemas.microsoft.com/office/word/2012/wordml" xmlns:w16cex="http://schemas.microsoft.com/office/word/2018/wordml/cex" xmlns:w16cid="http://schemas.microsoft.com/office/word/2016/wordml/cid" xmlns:w16="http://schemas.microsoft.com/office/word/2018/wordml" xmlns:w16du="http://schemas.microsoft.com/office/word/2023/wordml/word16du" xmlns:w16sdtdh="http://schemas.microsoft.com/office/word/2020/wordml/sdtdatahash" xmlns:w16sdtfl="http://schemas.microsoft.com/office/word/2024/wordml/sdtformatlock" xmlns:w16se="http://schemas.microsoft.com/office/word/2015/wordml/symex" xmlns:wpg="http://schemas.microsoft.com/office/word/2010/wordprocessingGroup" xmlns:wpi="http://schemas.microsoft.com/office/word/2010/wordprocessingInk" xmlns:wne="http://schemas.microsoft.com/office/word/2006/wordml" xmlns:wps="http://schemas.microsoft.com/office/word/2010/wordprocessingShape" mc:Ignorable="w14 w15 w16se w16cid w16 w16cex w16sdtdh w16sdtfl w16du wp14">
   <w:numPicBullet w:numPicBulletId="0">
     <w:pict>
-      <v:rect id="_x0000_i1088" style="width:0;height:1.5pt" o:hralign="center" o:bullet="t" o:hrstd="t" o:hr="t" fillcolor="#a0a0a0" stroked="f"/>
+      <v:rect id="_x0000_i1079" style="width:0;height:1.5pt" o:hralign="center" o:bullet="t" o:hrstd="t" o:hr="t" fillcolor="#a0a0a0" stroked="f"/>
     </w:pict>
   </w:numPicBullet>
   <w:abstractNum w:abstractNumId="0" w15:restartNumberingAfterBreak="0">
@@ -16786,6 +17229,7 @@
   <w:style w:type="character" w:default="1" w:styleId="Fontepargpadro">
     <w:name w:val="Default Paragraph Font"/>
     <w:uiPriority w:val="1"/>
+    <w:semiHidden/>
     <w:unhideWhenUsed/>
   </w:style>
   <w:style w:type="table" w:default="1" w:styleId="Tabelanormal">
